--- a/Convocatórias/Convocatória nº 2.docx
+++ b/Convocatórias/Convocatória nº 2.docx
@@ -274,7 +274,7 @@
           <w:szCs w:val="17"/>
           <w:lang w:eastAsia="en-US"/>
         </w:rPr>
-        <w:t>31</w:t>
+        <w:t>29</w:t>
       </w:r>
       <w:r>
         <w:rPr>
@@ -601,17 +601,7 @@
           <w:szCs w:val="18"/>
           <w:lang w:eastAsia="en-US"/>
         </w:rPr>
-        <w:t>Discução sobre o projeto</w:t>
-      </w:r>
-      <w:r>
-        <w:rPr>
-          <w:rFonts w:ascii="Helvetica" w:hAnsi="Helvetica"/>
-          <w:noProof/>
-          <w:sz w:val="18"/>
-          <w:szCs w:val="18"/>
-          <w:lang w:eastAsia="en-US"/>
-        </w:rPr>
-        <w:t>;</w:t>
+        <w:t>Discução sobre o projeto;</w:t>
       </w:r>
     </w:p>
     <w:p>
@@ -681,17 +671,7 @@
           <w:szCs w:val="18"/>
           <w:lang w:eastAsia="en-US"/>
         </w:rPr>
-        <w:t>Contextualização do projeto</w:t>
-      </w:r>
-      <w:r>
-        <w:rPr>
-          <w:rFonts w:ascii="Helvetica" w:hAnsi="Helvetica"/>
-          <w:noProof/>
-          <w:sz w:val="18"/>
-          <w:szCs w:val="18"/>
-          <w:lang w:eastAsia="en-US"/>
-        </w:rPr>
-        <w:t>;</w:t>
+        <w:t>Contextualização do projeto;</w:t>
       </w:r>
     </w:p>
     <w:p>
